--- a/GIT.docx
+++ b/GIT.docx
@@ -1,21 +1,14 @@
 
 <file path=word/document.xml><?xml version="1.0" encoding="utf-8"?>
-<w:document xmlns:wpc="http://schemas.microsoft.com/office/word/2010/wordprocessingCanvas" xmlns:cx="http://schemas.microsoft.com/office/drawing/2014/chartex" xmlns:cx1="http://schemas.microsoft.com/office/drawing/2015/9/8/chartex" xmlns:mc="http://schemas.openxmlformats.org/markup-compatibility/2006" xmlns:o="urn:schemas-microsoft-com:office:office" xmlns:r="http://schemas.openxmlformats.org/officeDocument/2006/relationships" xmlns:m="http://schemas.openxmlformats.org/officeDocument/2006/math" xmlns:v="urn:schemas-microsoft-com:vml" xmlns:wp14="http://schemas.microsoft.com/office/word/2010/wordprocessingDrawing" xmlns:wp="http://schemas.openxmlformats.org/drawingml/2006/wordprocessingDrawing" xmlns:w10="urn:schemas-microsoft-com:office:word" xmlns:w="http://schemas.openxmlformats.org/wordprocessingml/2006/main" xmlns:w14="http://schemas.microsoft.com/office/word/2010/wordml" xmlns:w15="http://schemas.microsoft.com/office/word/2012/wordml" xmlns:w16se="http://schemas.microsoft.com/office/word/2015/wordml/symex" xmlns:wpg="http://schemas.microsoft.com/office/word/2010/wordprocessingGroup" xmlns:wpi="http://schemas.microsoft.com/office/word/2010/wordprocessingInk" xmlns:wne="http://schemas.microsoft.com/office/word/2006/wordml" xmlns:wps="http://schemas.microsoft.com/office/word/2010/wordprocessingShape" mc:Ignorable="w14 w15 w16se wp14">
+<w:document xmlns:wpc="http://schemas.microsoft.com/office/word/2010/wordprocessingCanvas" xmlns:cx="http://schemas.microsoft.com/office/drawing/2014/chartex" xmlns:cx1="http://schemas.microsoft.com/office/drawing/2015/9/8/chartex" xmlns:cx2="http://schemas.microsoft.com/office/drawing/2015/10/21/chartex" xmlns:cx3="http://schemas.microsoft.com/office/drawing/2016/5/9/chartex" xmlns:cx4="http://schemas.microsoft.com/office/drawing/2016/5/10/chartex" xmlns:cx5="http://schemas.microsoft.com/office/drawing/2016/5/11/chartex" xmlns:cx6="http://schemas.microsoft.com/office/drawing/2016/5/12/chartex" xmlns:cx7="http://schemas.microsoft.com/office/drawing/2016/5/13/chartex" xmlns:cx8="http://schemas.microsoft.com/office/drawing/2016/5/14/chartex" xmlns:mc="http://schemas.openxmlformats.org/markup-compatibility/2006" xmlns:aink="http://schemas.microsoft.com/office/drawing/2016/ink" xmlns:am3d="http://schemas.microsoft.com/office/drawing/2017/model3d" xmlns:o="urn:schemas-microsoft-com:office:office" xmlns:oel="http://schemas.microsoft.com/office/2019/extlst" xmlns:r="http://schemas.openxmlformats.org/officeDocument/2006/relationships" xmlns:m="http://schemas.openxmlformats.org/officeDocument/2006/math" xmlns:v="urn:schemas-microsoft-com:vml" xmlns:wp14="http://schemas.microsoft.com/office/word/2010/wordprocessingDrawing" xmlns:wp="http://schemas.openxmlformats.org/drawingml/2006/wordprocessingDrawing" xmlns:w10="urn:schemas-microsoft-com:office:word" xmlns:w="http://schemas.openxmlformats.org/wordprocessingml/2006/main" xmlns:w14="http://schemas.microsoft.com/office/word/2010/wordml" xmlns:w15="http://schemas.microsoft.com/office/word/2012/wordml" xmlns:w16cex="http://schemas.microsoft.com/office/word/2018/wordml/cex" xmlns:w16cid="http://schemas.microsoft.com/office/word/2016/wordml/cid" xmlns:w16="http://schemas.microsoft.com/office/word/2018/wordml" xmlns:w16du="http://schemas.microsoft.com/office/word/2023/wordml/word16du" xmlns:w16sdtdh="http://schemas.microsoft.com/office/word/2020/wordml/sdtdatahash" xmlns:w16sdtfl="http://schemas.microsoft.com/office/word/2024/wordml/sdtformatlock" xmlns:w16se="http://schemas.microsoft.com/office/word/2015/wordml/symex" xmlns:wpg="http://schemas.microsoft.com/office/word/2010/wordprocessingGroup" xmlns:wpi="http://schemas.microsoft.com/office/word/2010/wordprocessingInk" xmlns:wne="http://schemas.microsoft.com/office/word/2006/wordml" xmlns:wps="http://schemas.microsoft.com/office/word/2010/wordprocessingShape" mc:Ignorable="w14 w15 w16se w16cid w16 w16cex w16sdtdh w16sdtfl w16du wp14">
   <w:body>
-    <w:p>
-      <w:pPr>
-        <w:rPr>
-          <w:noProof/>
-        </w:rPr>
-      </w:pPr>
-    </w:p>
     <w:p>
       <w:r>
         <w:rPr>
           <w:noProof/>
         </w:rPr>
         <w:drawing>
-          <wp:inline distT="0" distB="0" distL="0" distR="0" wp14:anchorId="16B8BF5A" wp14:editId="513F3293">
+          <wp:inline distT="0" distB="0" distL="0" distR="0" wp14:anchorId="705435EE" wp14:editId="69A5E2AB">
             <wp:extent cx="5972810" cy="6236970"/>
             <wp:effectExtent l="0" t="0" r="8890" b="0"/>
             <wp:docPr id="1" name="Grafik 1"/>
@@ -59,7 +52,7 @@
         </w:rPr>
         <w:lastRenderedPageBreak/>
         <w:drawing>
-          <wp:inline distT="0" distB="0" distL="0" distR="0" wp14:anchorId="3F279443" wp14:editId="097355B8">
+          <wp:inline distT="0" distB="0" distL="0" distR="0" wp14:anchorId="1BF5BA07" wp14:editId="3CEE5458">
             <wp:extent cx="5972810" cy="5583555"/>
             <wp:effectExtent l="0" t="0" r="8890" b="0"/>
             <wp:docPr id="2" name="Grafik 2"/>
@@ -94,8 +87,6 @@
           </wp:inline>
         </w:drawing>
       </w:r>
-      <w:bookmarkStart w:id="0" w:name="_GoBack"/>
-      <w:bookmarkEnd w:id="0"/>
     </w:p>
     <w:p/>
     <w:p>
@@ -105,7 +96,7 @@
         </w:rPr>
         <w:lastRenderedPageBreak/>
         <w:drawing>
-          <wp:inline distT="0" distB="0" distL="0" distR="0" wp14:anchorId="6B5D38CA" wp14:editId="4EF49EEC">
+          <wp:inline distT="0" distB="0" distL="0" distR="0" wp14:anchorId="1E26777B" wp14:editId="44C27669">
             <wp:extent cx="5972810" cy="2869565"/>
             <wp:effectExtent l="0" t="0" r="8890" b="6985"/>
             <wp:docPr id="3" name="Grafik 3"/>
@@ -152,7 +143,7 @@
 </file>
 
 <file path=word/styles.xml><?xml version="1.0" encoding="utf-8"?>
-<w:styles xmlns:mc="http://schemas.openxmlformats.org/markup-compatibility/2006" xmlns:r="http://schemas.openxmlformats.org/officeDocument/2006/relationships" xmlns:w="http://schemas.openxmlformats.org/wordprocessingml/2006/main" xmlns:w14="http://schemas.microsoft.com/office/word/2010/wordml" xmlns:w15="http://schemas.microsoft.com/office/word/2012/wordml" xmlns:w16se="http://schemas.microsoft.com/office/word/2015/wordml/symex" mc:Ignorable="w14 w15 w16se">
+<w:styles xmlns:mc="http://schemas.openxmlformats.org/markup-compatibility/2006" xmlns:r="http://schemas.openxmlformats.org/officeDocument/2006/relationships" xmlns:w="http://schemas.openxmlformats.org/wordprocessingml/2006/main" xmlns:w14="http://schemas.microsoft.com/office/word/2010/wordml" xmlns:w15="http://schemas.microsoft.com/office/word/2012/wordml" xmlns:w16cex="http://schemas.microsoft.com/office/word/2018/wordml/cex" xmlns:w16cid="http://schemas.microsoft.com/office/word/2016/wordml/cid" xmlns:w16="http://schemas.microsoft.com/office/word/2018/wordml" xmlns:w16du="http://schemas.microsoft.com/office/word/2023/wordml/word16du" xmlns:w16sdtdh="http://schemas.microsoft.com/office/word/2020/wordml/sdtdatahash" xmlns:w16sdtfl="http://schemas.microsoft.com/office/word/2024/wordml/sdtformatlock" xmlns:w16se="http://schemas.microsoft.com/office/word/2015/wordml/symex" mc:Ignorable="w14 w15 w16se w16cid w16 w16cex w16sdtdh w16sdtfl w16du">
   <w:docDefaults>
     <w:rPrDefault>
       <w:rPr>
@@ -168,7 +159,7 @@
       </w:pPr>
     </w:pPrDefault>
   </w:docDefaults>
-  <w:latentStyles w:defLockedState="0" w:defUIPriority="99" w:defSemiHidden="0" w:defUnhideWhenUsed="0" w:defQFormat="0" w:count="371">
+  <w:latentStyles w:defLockedState="0" w:defUIPriority="99" w:defSemiHidden="0" w:defUnhideWhenUsed="0" w:defQFormat="0" w:count="376">
     <w:lsdException w:name="Normal" w:uiPriority="0" w:qFormat="1"/>
     <w:lsdException w:name="heading 1" w:uiPriority="9" w:qFormat="1"/>
     <w:lsdException w:name="heading 2" w:semiHidden="1" w:uiPriority="9" w:unhideWhenUsed="1" w:qFormat="1"/>
@@ -540,6 +531,11 @@
     <w:lsdException w:name="List Table 5 Dark Accent 6" w:uiPriority="50"/>
     <w:lsdException w:name="List Table 6 Colorful Accent 6" w:uiPriority="51"/>
     <w:lsdException w:name="List Table 7 Colorful Accent 6" w:uiPriority="52"/>
+    <w:lsdException w:name="Mention" w:semiHidden="1" w:unhideWhenUsed="1"/>
+    <w:lsdException w:name="Smart Hyperlink" w:semiHidden="1" w:unhideWhenUsed="1"/>
+    <w:lsdException w:name="Hashtag" w:semiHidden="1" w:unhideWhenUsed="1"/>
+    <w:lsdException w:name="Unresolved Mention" w:semiHidden="1" w:unhideWhenUsed="1"/>
+    <w:lsdException w:name="Smart Link" w:semiHidden="1" w:unhideWhenUsed="1"/>
   </w:latentStyles>
   <w:style w:type="paragraph" w:default="1" w:styleId="Standard">
     <w:name w:val="Normal"/>

--- a/GIT.docx
+++ b/GIT.docx
@@ -23,7 +23,7 @@
                     <pic:cNvPicPr/>
                   </pic:nvPicPr>
                   <pic:blipFill>
-                    <a:blip r:embed="rId4"/>
+                    <a:blip r:embed="rId6"/>
                     <a:stretch>
                       <a:fillRect/>
                     </a:stretch>
@@ -67,7 +67,7 @@
                     <pic:cNvPicPr/>
                   </pic:nvPicPr>
                   <pic:blipFill>
-                    <a:blip r:embed="rId5"/>
+                    <a:blip r:embed="rId7"/>
                     <a:stretch>
                       <a:fillRect/>
                     </a:stretch>
@@ -111,7 +111,7 @@
                     <pic:cNvPicPr/>
                   </pic:nvPicPr>
                   <pic:blipFill>
-                    <a:blip r:embed="rId6"/>
+                    <a:blip r:embed="rId8"/>
                     <a:stretch>
                       <a:fillRect/>
                     </a:stretch>
@@ -133,6 +133,12 @@
       </w:r>
     </w:p>
     <w:sectPr>
+      <w:headerReference w:type="even" r:id="rId9"/>
+      <w:headerReference w:type="default" r:id="rId10"/>
+      <w:footerReference w:type="even" r:id="rId11"/>
+      <w:footerReference w:type="default" r:id="rId12"/>
+      <w:headerReference w:type="first" r:id="rId13"/>
+      <w:footerReference w:type="first" r:id="rId14"/>
       <w:pgSz w:w="12240" w:h="15840"/>
       <w:pgMar w:top="1417" w:right="1417" w:bottom="1134" w:left="1417" w:header="708" w:footer="708" w:gutter="0"/>
       <w:cols w:space="708"/>
@@ -140,6 +146,125 @@
     </w:sectPr>
   </w:body>
 </w:document>
+</file>
+
+<file path=word/endnotes.xml><?xml version="1.0" encoding="utf-8"?>
+<w:endnotes xmlns:wpc="http://schemas.microsoft.com/office/word/2010/wordprocessingCanvas" xmlns:cx="http://schemas.microsoft.com/office/drawing/2014/chartex" xmlns:cx1="http://schemas.microsoft.com/office/drawing/2015/9/8/chartex" xmlns:cx2="http://schemas.microsoft.com/office/drawing/2015/10/21/chartex" xmlns:cx3="http://schemas.microsoft.com/office/drawing/2016/5/9/chartex" xmlns:cx4="http://schemas.microsoft.com/office/drawing/2016/5/10/chartex" xmlns:cx5="http://schemas.microsoft.com/office/drawing/2016/5/11/chartex" xmlns:cx6="http://schemas.microsoft.com/office/drawing/2016/5/12/chartex" xmlns:cx7="http://schemas.microsoft.com/office/drawing/2016/5/13/chartex" xmlns:cx8="http://schemas.microsoft.com/office/drawing/2016/5/14/chartex" xmlns:mc="http://schemas.openxmlformats.org/markup-compatibility/2006" xmlns:aink="http://schemas.microsoft.com/office/drawing/2016/ink" xmlns:am3d="http://schemas.microsoft.com/office/drawing/2017/model3d" xmlns:o="urn:schemas-microsoft-com:office:office" xmlns:oel="http://schemas.microsoft.com/office/2019/extlst" xmlns:r="http://schemas.openxmlformats.org/officeDocument/2006/relationships" xmlns:m="http://schemas.openxmlformats.org/officeDocument/2006/math" xmlns:v="urn:schemas-microsoft-com:vml" xmlns:wp14="http://schemas.microsoft.com/office/word/2010/wordprocessingDrawing" xmlns:wp="http://schemas.openxmlformats.org/drawingml/2006/wordprocessingDrawing" xmlns:w10="urn:schemas-microsoft-com:office:word" xmlns:w="http://schemas.openxmlformats.org/wordprocessingml/2006/main" xmlns:w14="http://schemas.microsoft.com/office/word/2010/wordml" xmlns:w15="http://schemas.microsoft.com/office/word/2012/wordml" xmlns:w16cex="http://schemas.microsoft.com/office/word/2018/wordml/cex" xmlns:w16cid="http://schemas.microsoft.com/office/word/2016/wordml/cid" xmlns:w16="http://schemas.microsoft.com/office/word/2018/wordml" xmlns:w16du="http://schemas.microsoft.com/office/word/2023/wordml/word16du" xmlns:w16sdtdh="http://schemas.microsoft.com/office/word/2020/wordml/sdtdatahash" xmlns:w16sdtfl="http://schemas.microsoft.com/office/word/2024/wordml/sdtformatlock" xmlns:w16se="http://schemas.microsoft.com/office/word/2015/wordml/symex" xmlns:wpg="http://schemas.microsoft.com/office/word/2010/wordprocessingGroup" xmlns:wpi="http://schemas.microsoft.com/office/word/2010/wordprocessingInk" xmlns:wne="http://schemas.microsoft.com/office/word/2006/wordml" xmlns:wps="http://schemas.microsoft.com/office/word/2010/wordprocessingShape" mc:Ignorable="w14 w15 w16se w16cid w16 w16cex w16sdtdh w16sdtfl w16du wp14">
+  <w:endnote w:type="separator" w:id="-1">
+    <w:p>
+      <w:pPr>
+        <w:spacing w:after="0" w:line="240" w:lineRule="auto"/>
+      </w:pPr>
+      <w:r>
+        <w:separator/>
+      </w:r>
+    </w:p>
+  </w:endnote>
+  <w:endnote w:type="continuationSeparator" w:id="0">
+    <w:p>
+      <w:pPr>
+        <w:spacing w:after="0" w:line="240" w:lineRule="auto"/>
+      </w:pPr>
+      <w:r>
+        <w:continuationSeparator/>
+      </w:r>
+    </w:p>
+  </w:endnote>
+</w:endnotes>
+</file>
+
+<file path=word/footer1.xml><?xml version="1.0" encoding="utf-8"?>
+<w:ftr xmlns:wpc="http://schemas.microsoft.com/office/word/2010/wordprocessingCanvas" xmlns:cx="http://schemas.microsoft.com/office/drawing/2014/chartex" xmlns:cx1="http://schemas.microsoft.com/office/drawing/2015/9/8/chartex" xmlns:cx2="http://schemas.microsoft.com/office/drawing/2015/10/21/chartex" xmlns:cx3="http://schemas.microsoft.com/office/drawing/2016/5/9/chartex" xmlns:cx4="http://schemas.microsoft.com/office/drawing/2016/5/10/chartex" xmlns:cx5="http://schemas.microsoft.com/office/drawing/2016/5/11/chartex" xmlns:cx6="http://schemas.microsoft.com/office/drawing/2016/5/12/chartex" xmlns:cx7="http://schemas.microsoft.com/office/drawing/2016/5/13/chartex" xmlns:cx8="http://schemas.microsoft.com/office/drawing/2016/5/14/chartex" xmlns:mc="http://schemas.openxmlformats.org/markup-compatibility/2006" xmlns:aink="http://schemas.microsoft.com/office/drawing/2016/ink" xmlns:am3d="http://schemas.microsoft.com/office/drawing/2017/model3d" xmlns:o="urn:schemas-microsoft-com:office:office" xmlns:oel="http://schemas.microsoft.com/office/2019/extlst" xmlns:r="http://schemas.openxmlformats.org/officeDocument/2006/relationships" xmlns:m="http://schemas.openxmlformats.org/officeDocument/2006/math" xmlns:v="urn:schemas-microsoft-com:vml" xmlns:wp14="http://schemas.microsoft.com/office/word/2010/wordprocessingDrawing" xmlns:wp="http://schemas.openxmlformats.org/drawingml/2006/wordprocessingDrawing" xmlns:w10="urn:schemas-microsoft-com:office:word" xmlns:w="http://schemas.openxmlformats.org/wordprocessingml/2006/main" xmlns:w14="http://schemas.microsoft.com/office/word/2010/wordml" xmlns:w15="http://schemas.microsoft.com/office/word/2012/wordml" xmlns:w16cex="http://schemas.microsoft.com/office/word/2018/wordml/cex" xmlns:w16cid="http://schemas.microsoft.com/office/word/2016/wordml/cid" xmlns:w16="http://schemas.microsoft.com/office/word/2018/wordml" xmlns:w16du="http://schemas.microsoft.com/office/word/2023/wordml/word16du" xmlns:w16sdtdh="http://schemas.microsoft.com/office/word/2020/wordml/sdtdatahash" xmlns:w16sdtfl="http://schemas.microsoft.com/office/word/2024/wordml/sdtformatlock" xmlns:w16se="http://schemas.microsoft.com/office/word/2015/wordml/symex" xmlns:wpg="http://schemas.microsoft.com/office/word/2010/wordprocessingGroup" xmlns:wpi="http://schemas.microsoft.com/office/word/2010/wordprocessingInk" xmlns:wne="http://schemas.microsoft.com/office/word/2006/wordml" xmlns:wps="http://schemas.microsoft.com/office/word/2010/wordprocessingShape" mc:Ignorable="w14 w15 w16se w16cid w16 w16cex w16sdtdh w16sdtfl w16du wp14">
+  <w:p>
+    <w:pPr>
+      <w:pStyle w:val="Fuzeile"/>
+    </w:pPr>
+  </w:p>
+</w:ftr>
+</file>
+
+<file path=word/footer2.xml><?xml version="1.0" encoding="utf-8"?>
+<w:ftr xmlns:wpc="http://schemas.microsoft.com/office/word/2010/wordprocessingCanvas" xmlns:cx="http://schemas.microsoft.com/office/drawing/2014/chartex" xmlns:cx1="http://schemas.microsoft.com/office/drawing/2015/9/8/chartex" xmlns:cx2="http://schemas.microsoft.com/office/drawing/2015/10/21/chartex" xmlns:cx3="http://schemas.microsoft.com/office/drawing/2016/5/9/chartex" xmlns:cx4="http://schemas.microsoft.com/office/drawing/2016/5/10/chartex" xmlns:cx5="http://schemas.microsoft.com/office/drawing/2016/5/11/chartex" xmlns:cx6="http://schemas.microsoft.com/office/drawing/2016/5/12/chartex" xmlns:cx7="http://schemas.microsoft.com/office/drawing/2016/5/13/chartex" xmlns:cx8="http://schemas.microsoft.com/office/drawing/2016/5/14/chartex" xmlns:mc="http://schemas.openxmlformats.org/markup-compatibility/2006" xmlns:aink="http://schemas.microsoft.com/office/drawing/2016/ink" xmlns:am3d="http://schemas.microsoft.com/office/drawing/2017/model3d" xmlns:o="urn:schemas-microsoft-com:office:office" xmlns:oel="http://schemas.microsoft.com/office/2019/extlst" xmlns:r="http://schemas.openxmlformats.org/officeDocument/2006/relationships" xmlns:m="http://schemas.openxmlformats.org/officeDocument/2006/math" xmlns:v="urn:schemas-microsoft-com:vml" xmlns:wp14="http://schemas.microsoft.com/office/word/2010/wordprocessingDrawing" xmlns:wp="http://schemas.openxmlformats.org/drawingml/2006/wordprocessingDrawing" xmlns:w10="urn:schemas-microsoft-com:office:word" xmlns:w="http://schemas.openxmlformats.org/wordprocessingml/2006/main" xmlns:w14="http://schemas.microsoft.com/office/word/2010/wordml" xmlns:w15="http://schemas.microsoft.com/office/word/2012/wordml" xmlns:w16cex="http://schemas.microsoft.com/office/word/2018/wordml/cex" xmlns:w16cid="http://schemas.microsoft.com/office/word/2016/wordml/cid" xmlns:w16="http://schemas.microsoft.com/office/word/2018/wordml" xmlns:w16du="http://schemas.microsoft.com/office/word/2023/wordml/word16du" xmlns:w16sdtdh="http://schemas.microsoft.com/office/word/2020/wordml/sdtdatahash" xmlns:w16sdtfl="http://schemas.microsoft.com/office/word/2024/wordml/sdtformatlock" xmlns:w16se="http://schemas.microsoft.com/office/word/2015/wordml/symex" xmlns:wpg="http://schemas.microsoft.com/office/word/2010/wordprocessingGroup" xmlns:wpi="http://schemas.microsoft.com/office/word/2010/wordprocessingInk" xmlns:wne="http://schemas.microsoft.com/office/word/2006/wordml" xmlns:wps="http://schemas.microsoft.com/office/word/2010/wordprocessingShape" mc:Ignorable="w14 w15 w16se w16cid w16 w16cex w16sdtdh w16sdtfl w16du wp14">
+  <w:p>
+    <w:pPr>
+      <w:pStyle w:val="Fuzeile"/>
+    </w:pPr>
+  </w:p>
+</w:ftr>
+</file>
+
+<file path=word/footer3.xml><?xml version="1.0" encoding="utf-8"?>
+<w:ftr xmlns:wpc="http://schemas.microsoft.com/office/word/2010/wordprocessingCanvas" xmlns:cx="http://schemas.microsoft.com/office/drawing/2014/chartex" xmlns:cx1="http://schemas.microsoft.com/office/drawing/2015/9/8/chartex" xmlns:cx2="http://schemas.microsoft.com/office/drawing/2015/10/21/chartex" xmlns:cx3="http://schemas.microsoft.com/office/drawing/2016/5/9/chartex" xmlns:cx4="http://schemas.microsoft.com/office/drawing/2016/5/10/chartex" xmlns:cx5="http://schemas.microsoft.com/office/drawing/2016/5/11/chartex" xmlns:cx6="http://schemas.microsoft.com/office/drawing/2016/5/12/chartex" xmlns:cx7="http://schemas.microsoft.com/office/drawing/2016/5/13/chartex" xmlns:cx8="http://schemas.microsoft.com/office/drawing/2016/5/14/chartex" xmlns:mc="http://schemas.openxmlformats.org/markup-compatibility/2006" xmlns:aink="http://schemas.microsoft.com/office/drawing/2016/ink" xmlns:am3d="http://schemas.microsoft.com/office/drawing/2017/model3d" xmlns:o="urn:schemas-microsoft-com:office:office" xmlns:oel="http://schemas.microsoft.com/office/2019/extlst" xmlns:r="http://schemas.openxmlformats.org/officeDocument/2006/relationships" xmlns:m="http://schemas.openxmlformats.org/officeDocument/2006/math" xmlns:v="urn:schemas-microsoft-com:vml" xmlns:wp14="http://schemas.microsoft.com/office/word/2010/wordprocessingDrawing" xmlns:wp="http://schemas.openxmlformats.org/drawingml/2006/wordprocessingDrawing" xmlns:w10="urn:schemas-microsoft-com:office:word" xmlns:w="http://schemas.openxmlformats.org/wordprocessingml/2006/main" xmlns:w14="http://schemas.microsoft.com/office/word/2010/wordml" xmlns:w15="http://schemas.microsoft.com/office/word/2012/wordml" xmlns:w16cex="http://schemas.microsoft.com/office/word/2018/wordml/cex" xmlns:w16cid="http://schemas.microsoft.com/office/word/2016/wordml/cid" xmlns:w16="http://schemas.microsoft.com/office/word/2018/wordml" xmlns:w16du="http://schemas.microsoft.com/office/word/2023/wordml/word16du" xmlns:w16sdtdh="http://schemas.microsoft.com/office/word/2020/wordml/sdtdatahash" xmlns:w16sdtfl="http://schemas.microsoft.com/office/word/2024/wordml/sdtformatlock" xmlns:w16se="http://schemas.microsoft.com/office/word/2015/wordml/symex" xmlns:wpg="http://schemas.microsoft.com/office/word/2010/wordprocessingGroup" xmlns:wpi="http://schemas.microsoft.com/office/word/2010/wordprocessingInk" xmlns:wne="http://schemas.microsoft.com/office/word/2006/wordml" xmlns:wps="http://schemas.microsoft.com/office/word/2010/wordprocessingShape" mc:Ignorable="w14 w15 w16se w16cid w16 w16cex w16sdtdh w16sdtfl w16du wp14">
+  <w:p>
+    <w:pPr>
+      <w:pStyle w:val="Fuzeile"/>
+    </w:pPr>
+  </w:p>
+</w:ftr>
+</file>
+
+<file path=word/footnotes.xml><?xml version="1.0" encoding="utf-8"?>
+<w:footnotes xmlns:wpc="http://schemas.microsoft.com/office/word/2010/wordprocessingCanvas" xmlns:cx="http://schemas.microsoft.com/office/drawing/2014/chartex" xmlns:cx1="http://schemas.microsoft.com/office/drawing/2015/9/8/chartex" xmlns:cx2="http://schemas.microsoft.com/office/drawing/2015/10/21/chartex" xmlns:cx3="http://schemas.microsoft.com/office/drawing/2016/5/9/chartex" xmlns:cx4="http://schemas.microsoft.com/office/drawing/2016/5/10/chartex" xmlns:cx5="http://schemas.microsoft.com/office/drawing/2016/5/11/chartex" xmlns:cx6="http://schemas.microsoft.com/office/drawing/2016/5/12/chartex" xmlns:cx7="http://schemas.microsoft.com/office/drawing/2016/5/13/chartex" xmlns:cx8="http://schemas.microsoft.com/office/drawing/2016/5/14/chartex" xmlns:mc="http://schemas.openxmlformats.org/markup-compatibility/2006" xmlns:aink="http://schemas.microsoft.com/office/drawing/2016/ink" xmlns:am3d="http://schemas.microsoft.com/office/drawing/2017/model3d" xmlns:o="urn:schemas-microsoft-com:office:office" xmlns:oel="http://schemas.microsoft.com/office/2019/extlst" xmlns:r="http://schemas.openxmlformats.org/officeDocument/2006/relationships" xmlns:m="http://schemas.openxmlformats.org/officeDocument/2006/math" xmlns:v="urn:schemas-microsoft-com:vml" xmlns:wp14="http://schemas.microsoft.com/office/word/2010/wordprocessingDrawing" xmlns:wp="http://schemas.openxmlformats.org/drawingml/2006/wordprocessingDrawing" xmlns:w10="urn:schemas-microsoft-com:office:word" xmlns:w="http://schemas.openxmlformats.org/wordprocessingml/2006/main" xmlns:w14="http://schemas.microsoft.com/office/word/2010/wordml" xmlns:w15="http://schemas.microsoft.com/office/word/2012/wordml" xmlns:w16cex="http://schemas.microsoft.com/office/word/2018/wordml/cex" xmlns:w16cid="http://schemas.microsoft.com/office/word/2016/wordml/cid" xmlns:w16="http://schemas.microsoft.com/office/word/2018/wordml" xmlns:w16du="http://schemas.microsoft.com/office/word/2023/wordml/word16du" xmlns:w16sdtdh="http://schemas.microsoft.com/office/word/2020/wordml/sdtdatahash" xmlns:w16sdtfl="http://schemas.microsoft.com/office/word/2024/wordml/sdtformatlock" xmlns:w16se="http://schemas.microsoft.com/office/word/2015/wordml/symex" xmlns:wpg="http://schemas.microsoft.com/office/word/2010/wordprocessingGroup" xmlns:wpi="http://schemas.microsoft.com/office/word/2010/wordprocessingInk" xmlns:wne="http://schemas.microsoft.com/office/word/2006/wordml" xmlns:wps="http://schemas.microsoft.com/office/word/2010/wordprocessingShape" mc:Ignorable="w14 w15 w16se w16cid w16 w16cex w16sdtdh w16sdtfl w16du wp14">
+  <w:footnote w:type="separator" w:id="-1">
+    <w:p>
+      <w:pPr>
+        <w:spacing w:after="0" w:line="240" w:lineRule="auto"/>
+      </w:pPr>
+      <w:r>
+        <w:separator/>
+      </w:r>
+    </w:p>
+  </w:footnote>
+  <w:footnote w:type="continuationSeparator" w:id="0">
+    <w:p>
+      <w:pPr>
+        <w:spacing w:after="0" w:line="240" w:lineRule="auto"/>
+      </w:pPr>
+      <w:r>
+        <w:continuationSeparator/>
+      </w:r>
+    </w:p>
+  </w:footnote>
+</w:footnotes>
+</file>
+
+<file path=word/header1.xml><?xml version="1.0" encoding="utf-8"?>
+<w:hdr xmlns:wpc="http://schemas.microsoft.com/office/word/2010/wordprocessingCanvas" xmlns:cx="http://schemas.microsoft.com/office/drawing/2014/chartex" xmlns:cx1="http://schemas.microsoft.com/office/drawing/2015/9/8/chartex" xmlns:cx2="http://schemas.microsoft.com/office/drawing/2015/10/21/chartex" xmlns:cx3="http://schemas.microsoft.com/office/drawing/2016/5/9/chartex" xmlns:cx4="http://schemas.microsoft.com/office/drawing/2016/5/10/chartex" xmlns:cx5="http://schemas.microsoft.com/office/drawing/2016/5/11/chartex" xmlns:cx6="http://schemas.microsoft.com/office/drawing/2016/5/12/chartex" xmlns:cx7="http://schemas.microsoft.com/office/drawing/2016/5/13/chartex" xmlns:cx8="http://schemas.microsoft.com/office/drawing/2016/5/14/chartex" xmlns:mc="http://schemas.openxmlformats.org/markup-compatibility/2006" xmlns:aink="http://schemas.microsoft.com/office/drawing/2016/ink" xmlns:am3d="http://schemas.microsoft.com/office/drawing/2017/model3d" xmlns:o="urn:schemas-microsoft-com:office:office" xmlns:oel="http://schemas.microsoft.com/office/2019/extlst" xmlns:r="http://schemas.openxmlformats.org/officeDocument/2006/relationships" xmlns:m="http://schemas.openxmlformats.org/officeDocument/2006/math" xmlns:v="urn:schemas-microsoft-com:vml" xmlns:wp14="http://schemas.microsoft.com/office/word/2010/wordprocessingDrawing" xmlns:wp="http://schemas.openxmlformats.org/drawingml/2006/wordprocessingDrawing" xmlns:w10="urn:schemas-microsoft-com:office:word" xmlns:w="http://schemas.openxmlformats.org/wordprocessingml/2006/main" xmlns:w14="http://schemas.microsoft.com/office/word/2010/wordml" xmlns:w15="http://schemas.microsoft.com/office/word/2012/wordml" xmlns:w16cex="http://schemas.microsoft.com/office/word/2018/wordml/cex" xmlns:w16cid="http://schemas.microsoft.com/office/word/2016/wordml/cid" xmlns:w16="http://schemas.microsoft.com/office/word/2018/wordml" xmlns:w16du="http://schemas.microsoft.com/office/word/2023/wordml/word16du" xmlns:w16sdtdh="http://schemas.microsoft.com/office/word/2020/wordml/sdtdatahash" xmlns:w16sdtfl="http://schemas.microsoft.com/office/word/2024/wordml/sdtformatlock" xmlns:w16se="http://schemas.microsoft.com/office/word/2015/wordml/symex" xmlns:wpg="http://schemas.microsoft.com/office/word/2010/wordprocessingGroup" xmlns:wpi="http://schemas.microsoft.com/office/word/2010/wordprocessingInk" xmlns:wne="http://schemas.microsoft.com/office/word/2006/wordml" xmlns:wps="http://schemas.microsoft.com/office/word/2010/wordprocessingShape" mc:Ignorable="w14 w15 w16se w16cid w16 w16cex w16sdtdh w16sdtfl w16du wp14">
+  <w:p>
+    <w:pPr>
+      <w:pStyle w:val="Kopfzeile"/>
+    </w:pPr>
+  </w:p>
+</w:hdr>
+</file>
+
+<file path=word/header2.xml><?xml version="1.0" encoding="utf-8"?>
+<w:hdr xmlns:wpc="http://schemas.microsoft.com/office/word/2010/wordprocessingCanvas" xmlns:cx="http://schemas.microsoft.com/office/drawing/2014/chartex" xmlns:cx1="http://schemas.microsoft.com/office/drawing/2015/9/8/chartex" xmlns:cx2="http://schemas.microsoft.com/office/drawing/2015/10/21/chartex" xmlns:cx3="http://schemas.microsoft.com/office/drawing/2016/5/9/chartex" xmlns:cx4="http://schemas.microsoft.com/office/drawing/2016/5/10/chartex" xmlns:cx5="http://schemas.microsoft.com/office/drawing/2016/5/11/chartex" xmlns:cx6="http://schemas.microsoft.com/office/drawing/2016/5/12/chartex" xmlns:cx7="http://schemas.microsoft.com/office/drawing/2016/5/13/chartex" xmlns:cx8="http://schemas.microsoft.com/office/drawing/2016/5/14/chartex" xmlns:mc="http://schemas.openxmlformats.org/markup-compatibility/2006" xmlns:aink="http://schemas.microsoft.com/office/drawing/2016/ink" xmlns:am3d="http://schemas.microsoft.com/office/drawing/2017/model3d" xmlns:o="urn:schemas-microsoft-com:office:office" xmlns:oel="http://schemas.microsoft.com/office/2019/extlst" xmlns:r="http://schemas.openxmlformats.org/officeDocument/2006/relationships" xmlns:m="http://schemas.openxmlformats.org/officeDocument/2006/math" xmlns:v="urn:schemas-microsoft-com:vml" xmlns:wp14="http://schemas.microsoft.com/office/word/2010/wordprocessingDrawing" xmlns:wp="http://schemas.openxmlformats.org/drawingml/2006/wordprocessingDrawing" xmlns:w10="urn:schemas-microsoft-com:office:word" xmlns:w="http://schemas.openxmlformats.org/wordprocessingml/2006/main" xmlns:w14="http://schemas.microsoft.com/office/word/2010/wordml" xmlns:w15="http://schemas.microsoft.com/office/word/2012/wordml" xmlns:w16cex="http://schemas.microsoft.com/office/word/2018/wordml/cex" xmlns:w16cid="http://schemas.microsoft.com/office/word/2016/wordml/cid" xmlns:w16="http://schemas.microsoft.com/office/word/2018/wordml" xmlns:w16du="http://schemas.microsoft.com/office/word/2023/wordml/word16du" xmlns:w16sdtdh="http://schemas.microsoft.com/office/word/2020/wordml/sdtdatahash" xmlns:w16sdtfl="http://schemas.microsoft.com/office/word/2024/wordml/sdtformatlock" xmlns:w16se="http://schemas.microsoft.com/office/word/2015/wordml/symex" xmlns:wpg="http://schemas.microsoft.com/office/word/2010/wordprocessingGroup" xmlns:wpi="http://schemas.microsoft.com/office/word/2010/wordprocessingInk" xmlns:wne="http://schemas.microsoft.com/office/word/2006/wordml" xmlns:wps="http://schemas.microsoft.com/office/word/2010/wordprocessingShape" mc:Ignorable="w14 w15 w16se w16cid w16 w16cex w16sdtdh w16sdtfl w16du wp14">
+  <w:p>
+    <w:pPr>
+      <w:pStyle w:val="Kopfzeile"/>
+      <w:rPr>
+        <w:lang w:val="de-AT"/>
+      </w:rPr>
+    </w:pPr>
+    <w:r>
+      <w:rPr>
+        <w:lang w:val="de-AT"/>
+      </w:rPr>
+      <w:t>werfewrfewrewrwerwerewr</w:t>
+    </w:r>
+  </w:p>
+</w:hdr>
+</file>
+
+<file path=word/header3.xml><?xml version="1.0" encoding="utf-8"?>
+<w:hdr xmlns:wpc="http://schemas.microsoft.com/office/word/2010/wordprocessingCanvas" xmlns:cx="http://schemas.microsoft.com/office/drawing/2014/chartex" xmlns:cx1="http://schemas.microsoft.com/office/drawing/2015/9/8/chartex" xmlns:cx2="http://schemas.microsoft.com/office/drawing/2015/10/21/chartex" xmlns:cx3="http://schemas.microsoft.com/office/drawing/2016/5/9/chartex" xmlns:cx4="http://schemas.microsoft.com/office/drawing/2016/5/10/chartex" xmlns:cx5="http://schemas.microsoft.com/office/drawing/2016/5/11/chartex" xmlns:cx6="http://schemas.microsoft.com/office/drawing/2016/5/12/chartex" xmlns:cx7="http://schemas.microsoft.com/office/drawing/2016/5/13/chartex" xmlns:cx8="http://schemas.microsoft.com/office/drawing/2016/5/14/chartex" xmlns:mc="http://schemas.openxmlformats.org/markup-compatibility/2006" xmlns:aink="http://schemas.microsoft.com/office/drawing/2016/ink" xmlns:am3d="http://schemas.microsoft.com/office/drawing/2017/model3d" xmlns:o="urn:schemas-microsoft-com:office:office" xmlns:oel="http://schemas.microsoft.com/office/2019/extlst" xmlns:r="http://schemas.openxmlformats.org/officeDocument/2006/relationships" xmlns:m="http://schemas.openxmlformats.org/officeDocument/2006/math" xmlns:v="urn:schemas-microsoft-com:vml" xmlns:wp14="http://schemas.microsoft.com/office/word/2010/wordprocessingDrawing" xmlns:wp="http://schemas.openxmlformats.org/drawingml/2006/wordprocessingDrawing" xmlns:w10="urn:schemas-microsoft-com:office:word" xmlns:w="http://schemas.openxmlformats.org/wordprocessingml/2006/main" xmlns:w14="http://schemas.microsoft.com/office/word/2010/wordml" xmlns:w15="http://schemas.microsoft.com/office/word/2012/wordml" xmlns:w16cex="http://schemas.microsoft.com/office/word/2018/wordml/cex" xmlns:w16cid="http://schemas.microsoft.com/office/word/2016/wordml/cid" xmlns:w16="http://schemas.microsoft.com/office/word/2018/wordml" xmlns:w16du="http://schemas.microsoft.com/office/word/2023/wordml/word16du" xmlns:w16sdtdh="http://schemas.microsoft.com/office/word/2020/wordml/sdtdatahash" xmlns:w16sdtfl="http://schemas.microsoft.com/office/word/2024/wordml/sdtformatlock" xmlns:w16se="http://schemas.microsoft.com/office/word/2015/wordml/symex" xmlns:wpg="http://schemas.microsoft.com/office/word/2010/wordprocessingGroup" xmlns:wpi="http://schemas.microsoft.com/office/word/2010/wordprocessingInk" xmlns:wne="http://schemas.microsoft.com/office/word/2006/wordml" xmlns:wps="http://schemas.microsoft.com/office/word/2010/wordprocessingShape" mc:Ignorable="w14 w15 w16se w16cid w16 w16cex w16sdtdh w16sdtfl w16du wp14">
+  <w:p>
+    <w:pPr>
+      <w:pStyle w:val="Kopfzeile"/>
+    </w:pPr>
+  </w:p>
+</w:hdr>
 </file>
 
 <file path=word/styles.xml><?xml version="1.0" encoding="utf-8"?>
@@ -568,6 +693,50 @@
     <w:semiHidden/>
     <w:unhideWhenUsed/>
   </w:style>
+  <w:style w:type="paragraph" w:styleId="Kopfzeile">
+    <w:name w:val="header"/>
+    <w:basedOn w:val="Standard"/>
+    <w:link w:val="KopfzeileZchn"/>
+    <w:uiPriority w:val="99"/>
+    <w:unhideWhenUsed/>
+    <w:rsid w:val="001A6BDB"/>
+    <w:pPr>
+      <w:tabs>
+        <w:tab w:val="center" w:pos="4536"/>
+        <w:tab w:val="right" w:pos="9072"/>
+      </w:tabs>
+      <w:spacing w:after="0" w:line="240" w:lineRule="auto"/>
+    </w:pPr>
+  </w:style>
+  <w:style w:type="character" w:customStyle="1" w:styleId="KopfzeileZchn">
+    <w:name w:val="Kopfzeile Zchn"/>
+    <w:basedOn w:val="Absatz-Standardschriftart"/>
+    <w:link w:val="Kopfzeile"/>
+    <w:uiPriority w:val="99"/>
+    <w:rsid w:val="001A6BDB"/>
+  </w:style>
+  <w:style w:type="paragraph" w:styleId="Fuzeile">
+    <w:name w:val="footer"/>
+    <w:basedOn w:val="Standard"/>
+    <w:link w:val="FuzeileZchn"/>
+    <w:uiPriority w:val="99"/>
+    <w:unhideWhenUsed/>
+    <w:rsid w:val="001A6BDB"/>
+    <w:pPr>
+      <w:tabs>
+        <w:tab w:val="center" w:pos="4536"/>
+        <w:tab w:val="right" w:pos="9072"/>
+      </w:tabs>
+      <w:spacing w:after="0" w:line="240" w:lineRule="auto"/>
+    </w:pPr>
+  </w:style>
+  <w:style w:type="character" w:customStyle="1" w:styleId="FuzeileZchn">
+    <w:name w:val="Fußzeile Zchn"/>
+    <w:basedOn w:val="Absatz-Standardschriftart"/>
+    <w:link w:val="Fuzeile"/>
+    <w:uiPriority w:val="99"/>
+    <w:rsid w:val="001A6BDB"/>
+  </w:style>
 </w:styles>
 </file>
 
